--- a/Learn AZ-400/App Service.docx
+++ b/Learn AZ-400/App Service.docx
@@ -416,23 +416,7 @@
           <w:b/>
           <w:bCs/>
         </w:rPr>
-        <w:t xml:space="preserve">supports </w:t>
-      </w:r>
-      <w:proofErr w:type="gramStart"/>
-      <w:r>
-        <w:rPr>
-          <w:b/>
-          <w:bCs/>
-        </w:rPr>
-        <w:t>a number of</w:t>
-      </w:r>
-      <w:proofErr w:type="gramEnd"/>
-      <w:r>
-        <w:rPr>
-          <w:b/>
-          <w:bCs/>
-        </w:rPr>
-        <w:t xml:space="preserve"> language specific built-in images</w:t>
+        <w:t>supports a number of language specific built-in images</w:t>
       </w:r>
       <w:r>
         <w:t>. Just deploy your code.</w:t>
@@ -948,15 +932,7 @@
         <w:ind w:firstLine="360"/>
       </w:pPr>
       <w:r>
-        <w:t xml:space="preserve">In other tiers, an app </w:t>
-      </w:r>
-      <w:proofErr w:type="gramStart"/>
-      <w:r>
-        <w:t>runs</w:t>
-      </w:r>
-      <w:proofErr w:type="gramEnd"/>
-      <w:r>
-        <w:t xml:space="preserve"> and scales as follows:</w:t>
+        <w:t>In other tiers, an app runs and scales as follows:</w:t>
       </w:r>
     </w:p>
     <w:p>
@@ -1333,17 +1309,8 @@
           <w:b/>
           <w:bCs/>
         </w:rPr>
-        <w:t xml:space="preserve">Zip </w:t>
-      </w:r>
-      <w:proofErr w:type="gramStart"/>
-      <w:r>
-        <w:rPr>
-          <w:b/>
-          <w:bCs/>
-        </w:rPr>
-        <w:t>deploy</w:t>
-      </w:r>
-      <w:proofErr w:type="gramEnd"/>
+        <w:t>Zip deploy</w:t>
+      </w:r>
       <w:r>
         <w:t>: Use curl or a similar HTTP utility to send a ZIP of your application files to App Service.</w:t>
       </w:r>
@@ -1421,15 +1388,7 @@
         <w:tab/>
       </w:r>
       <w:r>
-        <w:t xml:space="preserve">Azure App Service provides built-in authentication and authorization support, so you can sign in users and access data by writing minimal or no code in your web app, API, and mobile back end, </w:t>
-      </w:r>
-      <w:proofErr w:type="gramStart"/>
-      <w:r>
-        <w:t>and also</w:t>
-      </w:r>
-      <w:proofErr w:type="gramEnd"/>
-      <w:r>
-        <w:t xml:space="preserve"> Azure Functions.</w:t>
+        <w:t>Azure App Service provides built-in authentication and authorization support, so you can sign in users and access data by writing minimal or no code in your web app, API, and mobile back end, and also Azure Functions.</w:t>
       </w:r>
     </w:p>
     <w:p/>
@@ -1505,15 +1464,7 @@
         <w:ind w:firstLine="720"/>
       </w:pPr>
       <w:r>
-        <w:t xml:space="preserve">It’s built directly into the platform and doesn’t require any </w:t>
-      </w:r>
-      <w:proofErr w:type="gramStart"/>
-      <w:r>
-        <w:t>particular language</w:t>
-      </w:r>
-      <w:proofErr w:type="gramEnd"/>
-      <w:r>
-        <w:t>, SDK, security expertise, or even any code to utilize.</w:t>
+        <w:t>It’s built directly into the platform and doesn’t require any particular language, SDK, security expertise, or even any code to utilize.</w:t>
       </w:r>
     </w:p>
     <w:p>
@@ -2552,15 +2503,7 @@
         <w:ind w:firstLine="720"/>
       </w:pPr>
       <w:r>
-        <w:t xml:space="preserve">There </w:t>
-      </w:r>
-      <w:proofErr w:type="gramStart"/>
-      <w:r>
-        <w:t>is</w:t>
-      </w:r>
-      <w:proofErr w:type="gramEnd"/>
-      <w:r>
-        <w:t xml:space="preserve"> also the single-tenant App Service Environment (ASE) hosts Isolated SKU App Service plans directly in your Azure virtual network.</w:t>
+        <w:t>There is also the single-tenant App Service Environment (ASE) hosts Isolated SKU App Service plans directly in your Azure virtual network.</w:t>
       </w:r>
     </w:p>
     <w:p/>
@@ -2626,6 +2569,7 @@
           </w:tcPr>
           <w:p>
             <w:pPr>
+              <w:jc w:val="center"/>
               <w:rPr>
                 <w:b/>
                 <w:bCs/>
@@ -2654,6 +2598,7 @@
           </w:tcPr>
           <w:p>
             <w:pPr>
+              <w:jc w:val="center"/>
               <w:rPr>
                 <w:b/>
                 <w:bCs/>
@@ -2682,6 +2627,9 @@
             <w:hideMark/>
           </w:tcPr>
           <w:p>
+            <w:pPr>
+              <w:jc w:val="center"/>
+            </w:pPr>
             <w:r>
               <w:t>App-assigned address</w:t>
             </w:r>
@@ -2697,6 +2645,9 @@
             <w:hideMark/>
           </w:tcPr>
           <w:p>
+            <w:pPr>
+              <w:jc w:val="center"/>
+            </w:pPr>
             <w:r>
               <w:t>Hybrid Connections</w:t>
             </w:r>
@@ -2711,6 +2662,9 @@
             <w:hideMark/>
           </w:tcPr>
           <w:p>
+            <w:pPr>
+              <w:jc w:val="center"/>
+            </w:pPr>
             <w:r>
               <w:t>Access restrictions</w:t>
             </w:r>
@@ -2723,6 +2677,9 @@
             <w:hideMark/>
           </w:tcPr>
           <w:p>
+            <w:pPr>
+              <w:jc w:val="center"/>
+            </w:pPr>
             <w:r>
               <w:t>Gateway-required virtual network integration</w:t>
             </w:r>
@@ -2737,6 +2694,9 @@
             <w:hideMark/>
           </w:tcPr>
           <w:p>
+            <w:pPr>
+              <w:jc w:val="center"/>
+            </w:pPr>
             <w:r>
               <w:t>Service endpoints</w:t>
             </w:r>
@@ -2749,6 +2709,9 @@
             <w:hideMark/>
           </w:tcPr>
           <w:p>
+            <w:pPr>
+              <w:jc w:val="center"/>
+            </w:pPr>
             <w:r>
               <w:t>Virtual network integration</w:t>
             </w:r>
@@ -2763,6 +2726,9 @@
             <w:hideMark/>
           </w:tcPr>
           <w:p>
+            <w:pPr>
+              <w:jc w:val="center"/>
+            </w:pPr>
             <w:r>
               <w:t>Private endpoints</w:t>
             </w:r>
@@ -2775,7 +2741,11 @@
             <w:vAlign w:val="center"/>
             <w:hideMark/>
           </w:tcPr>
-          <w:p/>
+          <w:p>
+            <w:pPr>
+              <w:jc w:val="center"/>
+            </w:pPr>
+          </w:p>
         </w:tc>
       </w:tr>
     </w:tbl>
@@ -2977,15 +2947,7 @@
         <w:t xml:space="preserve"> </w:t>
       </w:r>
       <w:r>
-        <w:t xml:space="preserve">The fewer the number of instances initially, the less capacity you </w:t>
-      </w:r>
-      <w:proofErr w:type="gramStart"/>
-      <w:r>
-        <w:t>have to</w:t>
-      </w:r>
-      <w:proofErr w:type="gramEnd"/>
-      <w:r>
-        <w:t xml:space="preserve"> handle an increasing workload while autoscaling spins up additional instances.</w:t>
+        <w:t>The fewer the number of instances initially, the less capacity you have to handle an increasing workload while autoscaling spins up additional instances.</w:t>
       </w:r>
     </w:p>
     <w:p>
@@ -3071,11 +3033,16 @@
         <w:ind w:firstLine="720"/>
       </w:pPr>
       <w:r>
-        <w:t>To prevent runaway autoscaling, an App Service Plan has an instance limit. Plans in more expensive pricing tiers have a higher limit. Autoscaling cannot create more instances than this limit.</w:t>
+        <w:t xml:space="preserve">To prevent runaway autoscaling, an App Service Plan has an instance limit. Plans in more expensive pricing tiers have a higher limit. Autoscaling cannot create more instances than this </w:t>
+      </w:r>
+      <w:proofErr w:type="spellStart"/>
+      <w:r>
+        <w:t>limit.</w:t>
       </w:r>
       <w:r>
         <w:t>y</w:t>
       </w:r>
+      <w:proofErr w:type="spellEnd"/>
     </w:p>
     <w:p/>
     <w:p>
@@ -3127,13 +3094,7 @@
         <w:ind w:left="720"/>
       </w:pPr>
       <w:r>
-        <w:t xml:space="preserve">You can also use combination of above two as </w:t>
-      </w:r>
-      <w:r>
-        <w:t>autoscale conditions</w:t>
-      </w:r>
-      <w:r>
-        <w:t>.</w:t>
+        <w:t>You can also use combination of above two as autoscale conditions.</w:t>
       </w:r>
     </w:p>
     <w:p/>
@@ -3315,13 +3276,7 @@
         <w:t>s</w:t>
       </w:r>
       <w:r>
-        <w:t xml:space="preserve"> perform</w:t>
-      </w:r>
-      <w:r>
-        <w:t xml:space="preserve"> </w:t>
-      </w:r>
-      <w:r>
-        <w:t xml:space="preserve">aggregation of the value calculated by the time </w:t>
+        <w:t xml:space="preserve"> perform aggregation of the value calculated by the time </w:t>
       </w:r>
       <w:r>
         <w:t>grain</w:t>
@@ -3508,8 +3463,6 @@
     <w:p>
       <w:r>
         <w:tab/>
-      </w:r>
-      <w:r>
         <w:t>Once you enable autoscaling, you can edit the automatically created default scale condition, and you can add your own custom scale conditions. Remember that each scale condition can either scale based on a metric, or scale to a specific instance count.</w:t>
       </w:r>
     </w:p>
@@ -4607,7 +4560,23 @@
           <w:sz w:val="20"/>
           <w:szCs w:val="20"/>
         </w:rPr>
-        <w:t>If applicationInitialization isn't specified, trigger an HTTP request to the application root of the source slot on each instance.</w:t>
+        <w:t>If </w:t>
+      </w:r>
+      <w:proofErr w:type="spellStart"/>
+      <w:r>
+        <w:rPr>
+          <w:sz w:val="20"/>
+          <w:szCs w:val="20"/>
+        </w:rPr>
+        <w:t>applicationInitialization</w:t>
+      </w:r>
+      <w:proofErr w:type="spellEnd"/>
+      <w:r>
+        <w:rPr>
+          <w:sz w:val="20"/>
+          <w:szCs w:val="20"/>
+        </w:rPr>
+        <w:t> isn't specified, trigger an HTTP request to the application root of the source slot on each instance.</w:t>
       </w:r>
     </w:p>
     <w:p>
@@ -5173,7 +5142,21 @@
         <w:rPr>
           <w:color w:val="FF0000"/>
         </w:rPr>
-        <w:t>Features marked with an asterisk (*) are planned to be unswapped.</w:t>
+        <w:t xml:space="preserve">Features marked with an asterisk (*) are planned to be </w:t>
+      </w:r>
+      <w:proofErr w:type="spellStart"/>
+      <w:r>
+        <w:rPr>
+          <w:color w:val="FF0000"/>
+        </w:rPr>
+        <w:t>unswapped</w:t>
+      </w:r>
+      <w:proofErr w:type="spellEnd"/>
+      <w:r>
+        <w:rPr>
+          <w:color w:val="FF0000"/>
+        </w:rPr>
+        <w:t>.</w:t>
       </w:r>
     </w:p>
     <w:p/>
@@ -5444,8 +5427,6 @@
     <w:p>
       <w:r>
         <w:tab/>
-      </w:r>
-      <w:r>
         <w:t>If you cancel the swap, App Service reapplies configuration elements to the source slot.</w:t>
       </w:r>
     </w:p>
@@ -5754,7 +5735,23 @@
         <w:ind w:firstLine="720"/>
       </w:pPr>
       <w:r>
-        <w:t xml:space="preserve">Some apps might require custom warm-up actions before the swap. The applicationInitialization configuration element in web.config lets you specify custom initialization actions. The swap operation waits for this custom warm-up to finish before swapping with the target slot. </w:t>
+        <w:t xml:space="preserve">Some apps might require custom warm-up actions before the swap. The </w:t>
+      </w:r>
+      <w:proofErr w:type="spellStart"/>
+      <w:r>
+        <w:t>applicationInitialization</w:t>
+      </w:r>
+      <w:proofErr w:type="spellEnd"/>
+      <w:r>
+        <w:t xml:space="preserve"> configuration element in </w:t>
+      </w:r>
+      <w:proofErr w:type="spellStart"/>
+      <w:r>
+        <w:t>web.config</w:t>
+      </w:r>
+      <w:proofErr w:type="spellEnd"/>
+      <w:r>
+        <w:t xml:space="preserve"> lets you specify custom initialization actions. The swap operation waits for this custom warm-up to finish before swapping with the target slot. </w:t>
       </w:r>
     </w:p>
     <w:p>
@@ -5762,7 +5759,15 @@
         <w:ind w:firstLine="720"/>
       </w:pPr>
       <w:r>
-        <w:t>Here's a sample web.config fragment.</w:t>
+        <w:t xml:space="preserve">Here's a sample </w:t>
+      </w:r>
+      <w:proofErr w:type="spellStart"/>
+      <w:r>
+        <w:t>web.config</w:t>
+      </w:r>
+      <w:proofErr w:type="spellEnd"/>
+      <w:r>
+        <w:t xml:space="preserve"> fragment.</w:t>
       </w:r>
     </w:p>
     <w:p>
@@ -5775,7 +5780,15 @@
         <w:ind w:firstLine="720"/>
       </w:pPr>
       <w:r>
-        <w:t>&lt;system.webServer&gt;</w:t>
+        <w:t>&lt;</w:t>
+      </w:r>
+      <w:proofErr w:type="spellStart"/>
+      <w:r>
+        <w:t>system.webServer</w:t>
+      </w:r>
+      <w:proofErr w:type="spellEnd"/>
+      <w:r>
+        <w:t>&gt;</w:t>
       </w:r>
     </w:p>
     <w:p>
@@ -5783,7 +5796,15 @@
         <w:ind w:firstLine="720"/>
       </w:pPr>
       <w:r>
-        <w:t xml:space="preserve">    &lt;applicationInitialization&gt;</w:t>
+        <w:t xml:space="preserve">    &lt;</w:t>
+      </w:r>
+      <w:proofErr w:type="spellStart"/>
+      <w:r>
+        <w:t>applicationInitialization</w:t>
+      </w:r>
+      <w:proofErr w:type="spellEnd"/>
+      <w:r>
+        <w:t>&gt;</w:t>
       </w:r>
     </w:p>
     <w:p>
@@ -5791,7 +5812,23 @@
         <w:ind w:firstLine="720"/>
       </w:pPr>
       <w:r>
-        <w:t xml:space="preserve">        &lt;add initializationPage="/" hostName="[app hostname]" /&gt;</w:t>
+        <w:t xml:space="preserve">        &lt;add </w:t>
+      </w:r>
+      <w:proofErr w:type="spellStart"/>
+      <w:r>
+        <w:t>initializationPage</w:t>
+      </w:r>
+      <w:proofErr w:type="spellEnd"/>
+      <w:r>
+        <w:t xml:space="preserve">="/" </w:t>
+      </w:r>
+      <w:proofErr w:type="spellStart"/>
+      <w:r>
+        <w:t>hostName</w:t>
+      </w:r>
+      <w:proofErr w:type="spellEnd"/>
+      <w:r>
+        <w:t>="[app hostname]" /&gt;</w:t>
       </w:r>
     </w:p>
     <w:p>
@@ -5799,7 +5836,23 @@
         <w:ind w:firstLine="720"/>
       </w:pPr>
       <w:r>
-        <w:t xml:space="preserve">        &lt;add initializationPage="/Home/About" hostName="[app hostname]" /&gt;</w:t>
+        <w:t xml:space="preserve">        &lt;add </w:t>
+      </w:r>
+      <w:proofErr w:type="spellStart"/>
+      <w:r>
+        <w:t>initializationPage</w:t>
+      </w:r>
+      <w:proofErr w:type="spellEnd"/>
+      <w:r>
+        <w:t xml:space="preserve">="/Home/About" </w:t>
+      </w:r>
+      <w:proofErr w:type="spellStart"/>
+      <w:r>
+        <w:t>hostName</w:t>
+      </w:r>
+      <w:proofErr w:type="spellEnd"/>
+      <w:r>
+        <w:t>="[app hostname]" /&gt;</w:t>
       </w:r>
     </w:p>
     <w:p>
@@ -5807,7 +5860,15 @@
         <w:ind w:firstLine="720"/>
       </w:pPr>
       <w:r>
-        <w:t xml:space="preserve">    &lt;/applicationInitialization&gt;</w:t>
+        <w:t xml:space="preserve">    &lt;/</w:t>
+      </w:r>
+      <w:proofErr w:type="spellStart"/>
+      <w:r>
+        <w:t>applicationInitialization</w:t>
+      </w:r>
+      <w:proofErr w:type="spellEnd"/>
+      <w:r>
+        <w:t>&gt;</w:t>
       </w:r>
     </w:p>
     <w:p>
@@ -5815,7 +5876,15 @@
         <w:ind w:firstLine="720"/>
       </w:pPr>
       <w:r>
-        <w:t>&lt;/system.webServer&gt;</w:t>
+        <w:t>&lt;/</w:t>
+      </w:r>
+      <w:proofErr w:type="spellStart"/>
+      <w:r>
+        <w:t>system.webServer</w:t>
+      </w:r>
+      <w:proofErr w:type="spellEnd"/>
+      <w:r>
+        <w:t>&gt;</w:t>
       </w:r>
     </w:p>
     <w:p/>
@@ -5839,7 +5908,15 @@
         <w:t>WEBSITE_SWAP_WARMUP_PING_PATH</w:t>
       </w:r>
       <w:r>
-        <w:t>: The path to ping to warm up your site. Add this app setting by specifying a custom path that begins with a slash as the value. An example is /statuscheck. The default value is /.</w:t>
+        <w:t>: The path to ping to warm up your site. Add this app setting by specifying a custom path that begins with a slash as the value. An example is /</w:t>
+      </w:r>
+      <w:proofErr w:type="spellStart"/>
+      <w:r>
+        <w:t>statuscheck</w:t>
+      </w:r>
+      <w:proofErr w:type="spellEnd"/>
+      <w:r>
+        <w:t>. The default value is /.</w:t>
       </w:r>
     </w:p>
     <w:p>
@@ -6045,27 +6122,9 @@
           <w:i/>
           <w:iCs/>
         </w:rPr>
-        <w:t>x-ms-routing-name</w:t>
-      </w:r>
-      <w:r>
-        <w:t xml:space="preserve"> query parameter.</w:t>
-      </w:r>
-    </w:p>
-    <w:p/>
-    <w:p>
-      <w:pPr>
-        <w:rPr>
-          <w:b/>
-          <w:bCs/>
-        </w:rPr>
-      </w:pPr>
-      <w:r>
-        <w:rPr>
-          <w:b/>
-          <w:bCs/>
-        </w:rPr>
-        <w:t xml:space="preserve">By default, new slots are given a routing rule of 0%, a default value is displayed in grey. When you explicitly set this value to 0% it is displayed in black, your users can access the staging slot manually by using the </w:t>
-      </w:r>
+        <w:t>x-</w:t>
+      </w:r>
+      <w:proofErr w:type="spellStart"/>
       <w:r>
         <w:rPr>
           <w:b/>
@@ -6073,7 +6132,65 @@
           <w:i/>
           <w:iCs/>
         </w:rPr>
-        <w:t>x-ms-routing-name</w:t>
+        <w:t>ms</w:t>
+      </w:r>
+      <w:proofErr w:type="spellEnd"/>
+      <w:r>
+        <w:rPr>
+          <w:b/>
+          <w:bCs/>
+          <w:i/>
+          <w:iCs/>
+        </w:rPr>
+        <w:t>-routing-name</w:t>
+      </w:r>
+      <w:r>
+        <w:t xml:space="preserve"> query parameter.</w:t>
+      </w:r>
+    </w:p>
+    <w:p/>
+    <w:p>
+      <w:pPr>
+        <w:rPr>
+          <w:b/>
+          <w:bCs/>
+        </w:rPr>
+      </w:pPr>
+      <w:r>
+        <w:rPr>
+          <w:b/>
+          <w:bCs/>
+        </w:rPr>
+        <w:t xml:space="preserve">By default, new slots are given a routing rule of 0%, a default value is displayed in grey. When you explicitly set this value to 0% it is displayed in black, your users can access the staging slot manually by using the </w:t>
+      </w:r>
+      <w:r>
+        <w:rPr>
+          <w:b/>
+          <w:bCs/>
+          <w:i/>
+          <w:iCs/>
+        </w:rPr>
+        <w:t>x-</w:t>
+      </w:r>
+      <w:proofErr w:type="spellStart"/>
+      <w:r>
+        <w:rPr>
+          <w:b/>
+          <w:bCs/>
+          <w:i/>
+          <w:iCs/>
+        </w:rPr>
+        <w:t>ms</w:t>
+      </w:r>
+      <w:proofErr w:type="spellEnd"/>
+      <w:r>
+        <w:rPr>
+          <w:b/>
+          <w:bCs/>
+          <w:i/>
+          <w:iCs/>
+        </w:rPr>
+        <w:t>-routing-name</w:t>
       </w:r>
       <w:r>
         <w:rPr>
@@ -10192,23 +10309,7 @@
   </w:num>
   <w:num w:numId="24" w16cid:durableId="1352297056">
     <w:abstractNumId w:val="3"/>
-    <w:lvlOverride w:ilvl="1">
-      <w:lvl w:ilvl="1">
-        <w:numFmt w:val="bullet"/>
-        <w:lvlText w:val=""/>
-        <w:lvlJc w:val="left"/>
-        <w:pPr>
-          <w:tabs>
-            <w:tab w:val="num" w:pos="1440"/>
-          </w:tabs>
-          <w:ind w:left="1440" w:hanging="360"/>
-        </w:pPr>
-        <w:rPr>
-          <w:rFonts w:ascii="Symbol" w:hAnsi="Symbol" w:hint="default"/>
-          <w:sz w:val="20"/>
-        </w:rPr>
-      </w:lvl>
-    </w:lvlOverride>
+    <w:lvlOverride w:ilvl="0"/>
   </w:num>
   <w:num w:numId="25" w16cid:durableId="347565609">
     <w:abstractNumId w:val="12"/>
@@ -10732,6 +10833,7 @@
   <w:style w:type="character" w:default="1" w:styleId="DefaultParagraphFont">
     <w:name w:val="Default Paragraph Font"/>
     <w:uiPriority w:val="1"/>
+    <w:semiHidden/>
     <w:unhideWhenUsed/>
   </w:style>
   <w:style w:type="table" w:default="1" w:styleId="TableNormal">
